--- a/demo.docx
+++ b/demo.docx
@@ -79,7 +79,7 @@
           </w:tcPr>
           <w:p>
             <w:r>
-              <w:t>Qty</w:t>
+              <w:t>upated value</w:t>
             </w:r>
           </w:p>
         </w:tc>
